--- a/软件工程.docx
+++ b/软件工程.docx
@@ -58,21 +58,7 @@
         <w:rPr>
           <w:rFonts w:hint="eastAsia"/>
         </w:rPr>
-        <w:t>软件过程的特点是杂乱无章，有时甚至很混乱，几乎没有明确定义的步骤，项目的成功完全依赖个人的努力和英雄</w:t>
-      </w:r>
-      <w:proofErr w:type="gramStart"/>
-      <w:r>
-        <w:rPr>
-          <w:rFonts w:hint="eastAsia"/>
-        </w:rPr>
-        <w:t>式核心</w:t>
-      </w:r>
-      <w:proofErr w:type="gramEnd"/>
-      <w:r>
-        <w:rPr>
-          <w:rFonts w:hint="eastAsia"/>
-        </w:rPr>
-        <w:t>人物的作用。</w:t>
+        <w:t>软件过程的特点是杂乱无章，有时甚至很混乱，几乎没有明确定义的步骤，项目的成功完全依赖个人的努力和英雄式核心人物的作用。</w:t>
       </w:r>
     </w:p>
     <w:p>
@@ -104,9 +90,6 @@
       <w:pPr>
         <w:pStyle w:val="a3"/>
         <w:ind w:left="420" w:firstLineChars="0" w:firstLine="0"/>
-        <w:rPr>
-          <w:rFonts w:hint="eastAsia"/>
-        </w:rPr>
       </w:pPr>
       <w:r>
         <w:rPr>
@@ -144,9 +127,6 @@
       <w:pPr>
         <w:pStyle w:val="a3"/>
         <w:ind w:left="420" w:firstLineChars="0" w:firstLine="0"/>
-        <w:rPr>
-          <w:rFonts w:hint="eastAsia"/>
-        </w:rPr>
       </w:pPr>
       <w:r>
         <w:rPr>
@@ -184,9 +164,6 @@
       <w:pPr>
         <w:pStyle w:val="a3"/>
         <w:ind w:left="420" w:firstLineChars="0" w:firstLine="0"/>
-        <w:rPr>
-          <w:rFonts w:hint="eastAsia"/>
-        </w:rPr>
       </w:pPr>
       <w:r>
         <w:rPr>
@@ -353,35 +330,7 @@
         <w:rPr>
           <w:rFonts w:hint="eastAsia"/>
         </w:rPr>
-        <w:t>关注每个过程域的能力，一个组织对不同的过程</w:t>
-      </w:r>
-      <w:proofErr w:type="gramStart"/>
-      <w:r>
-        <w:rPr>
-          <w:rFonts w:hint="eastAsia"/>
-        </w:rPr>
-        <w:t>域可以</w:t>
-      </w:r>
-      <w:proofErr w:type="gramEnd"/>
-      <w:r>
-        <w:rPr>
-          <w:rFonts w:hint="eastAsia"/>
-        </w:rPr>
-        <w:t>达到不同的过程</w:t>
-      </w:r>
-      <w:proofErr w:type="gramStart"/>
-      <w:r>
-        <w:rPr>
-          <w:rFonts w:hint="eastAsia"/>
-        </w:rPr>
-        <w:t>域能力</w:t>
-      </w:r>
-      <w:proofErr w:type="gramEnd"/>
-      <w:r>
-        <w:rPr>
-          <w:rFonts w:hint="eastAsia"/>
-        </w:rPr>
-        <w:t>等级（Capability</w:t>
+        <w:t>关注每个过程域的能力，一个组织对不同的过程域可以达到不同的过程域能力等级（Capability</w:t>
       </w:r>
       <w:r>
         <w:t xml:space="preserve"> </w:t>
@@ -407,9 +356,6 @@
           <w:numId w:val="3"/>
         </w:numPr>
         <w:ind w:firstLineChars="0"/>
-        <w:rPr>
-          <w:rFonts w:hint="eastAsia"/>
-        </w:rPr>
       </w:pPr>
       <w:r>
         <w:rPr>
@@ -435,9 +381,6 @@
           <w:numId w:val="3"/>
         </w:numPr>
         <w:ind w:firstLineChars="0"/>
-        <w:rPr>
-          <w:rFonts w:hint="eastAsia"/>
-        </w:rPr>
       </w:pPr>
       <w:r>
         <w:rPr>
@@ -452,19 +395,7 @@
         <w:rPr>
           <w:rFonts w:hint="eastAsia"/>
         </w:rPr>
-        <w:t>（</w:t>
-      </w:r>
-      <w:r>
-        <w:rPr>
-          <w:rFonts w:hint="eastAsia"/>
-        </w:rPr>
-        <w:t>已执行的</w:t>
-      </w:r>
-      <w:r>
-        <w:rPr>
-          <w:rFonts w:hint="eastAsia"/>
-        </w:rPr>
-        <w:t>）</w:t>
+        <w:t>（已执行的）</w:t>
       </w:r>
     </w:p>
     <w:p>
@@ -475,9 +406,6 @@
           <w:numId w:val="3"/>
         </w:numPr>
         <w:ind w:firstLineChars="0"/>
-        <w:rPr>
-          <w:rFonts w:hint="eastAsia"/>
-        </w:rPr>
       </w:pPr>
       <w:r>
         <w:rPr>
@@ -492,19 +420,7 @@
         <w:rPr>
           <w:rFonts w:hint="eastAsia"/>
         </w:rPr>
-        <w:t>（</w:t>
-      </w:r>
-      <w:r>
-        <w:rPr>
-          <w:rFonts w:hint="eastAsia"/>
-        </w:rPr>
-        <w:t>已管理的</w:t>
-      </w:r>
-      <w:r>
-        <w:rPr>
-          <w:rFonts w:hint="eastAsia"/>
-        </w:rPr>
-        <w:t>）</w:t>
+        <w:t>（已管理的）</w:t>
       </w:r>
     </w:p>
     <w:p>
@@ -515,9 +431,6 @@
           <w:numId w:val="3"/>
         </w:numPr>
         <w:ind w:firstLineChars="0"/>
-        <w:rPr>
-          <w:rFonts w:hint="eastAsia"/>
-        </w:rPr>
       </w:pPr>
       <w:r>
         <w:rPr>
@@ -532,19 +445,7 @@
         <w:rPr>
           <w:rFonts w:hint="eastAsia"/>
         </w:rPr>
-        <w:t>（</w:t>
-      </w:r>
-      <w:r>
-        <w:rPr>
-          <w:rFonts w:hint="eastAsia"/>
-        </w:rPr>
-        <w:t>已定义级的</w:t>
-      </w:r>
-      <w:r>
-        <w:rPr>
-          <w:rFonts w:hint="eastAsia"/>
-        </w:rPr>
-        <w:t>）</w:t>
+        <w:t>（已定义级的）</w:t>
       </w:r>
     </w:p>
     <w:p>
@@ -555,9 +456,6 @@
           <w:numId w:val="3"/>
         </w:numPr>
         <w:ind w:firstLineChars="0"/>
-        <w:rPr>
-          <w:rFonts w:hint="eastAsia"/>
-        </w:rPr>
       </w:pPr>
       <w:r>
         <w:rPr>
@@ -572,19 +470,7 @@
         <w:rPr>
           <w:rFonts w:hint="eastAsia"/>
         </w:rPr>
-        <w:t>（</w:t>
-      </w:r>
-      <w:r>
-        <w:rPr>
-          <w:rFonts w:hint="eastAsia"/>
-        </w:rPr>
-        <w:t>定量管理的</w:t>
-      </w:r>
-      <w:r>
-        <w:rPr>
-          <w:rFonts w:hint="eastAsia"/>
-        </w:rPr>
-        <w:t>）</w:t>
+        <w:t>（定量管理的）</w:t>
       </w:r>
     </w:p>
     <w:p>
@@ -595,9 +481,6 @@
           <w:numId w:val="3"/>
         </w:numPr>
         <w:ind w:firstLineChars="0"/>
-        <w:rPr>
-          <w:rFonts w:hint="eastAsia"/>
-        </w:rPr>
       </w:pPr>
       <w:r>
         <w:rPr>
@@ -612,19 +495,7 @@
         <w:rPr>
           <w:rFonts w:hint="eastAsia"/>
         </w:rPr>
-        <w:t>（</w:t>
-      </w:r>
-      <w:r>
-        <w:rPr>
-          <w:rFonts w:hint="eastAsia"/>
-        </w:rPr>
-        <w:t>优化的</w:t>
-      </w:r>
-      <w:r>
-        <w:rPr>
-          <w:rFonts w:hint="eastAsia"/>
-        </w:rPr>
-        <w:t>）</w:t>
+        <w:t>（优化的）</w:t>
       </w:r>
     </w:p>
     <w:p/>
@@ -650,22 +521,18 @@
         </w:rPr>
         <w:t>统一过程模型是一种“用例和风险驱动，以架构为中心，迭代并且增量”的开发过程，由UML方法和工具支持。迭代的意思是将整个软件开发项目划分为许多个小的</w:t>
       </w:r>
-      <w:proofErr w:type="gramStart"/>
       <w:r>
         <w:t>”</w:t>
       </w:r>
-      <w:proofErr w:type="gramEnd"/>
       <w:r>
         <w:rPr>
           <w:rFonts w:hint="eastAsia"/>
         </w:rPr>
         <w:t>袖珍项目</w:t>
       </w:r>
-      <w:proofErr w:type="gramStart"/>
       <w:r>
         <w:t>”</w:t>
       </w:r>
-      <w:proofErr w:type="gramEnd"/>
       <w:r>
         <w:rPr>
           <w:rFonts w:hint="eastAsia"/>
@@ -774,13 +641,7 @@
       </w:r>
     </w:p>
     <w:p/>
-    <w:p>
-      <w:pPr>
-        <w:rPr>
-          <w:rFonts w:hint="eastAsia"/>
-        </w:rPr>
-      </w:pPr>
-    </w:p>
+    <w:p/>
     <w:p>
       <w:pPr>
         <w:rPr>
@@ -814,6 +675,66 @@
     <w:p>
       <w:pPr>
         <w:pStyle w:val="a3"/>
+        <w:ind w:left="420" w:firstLineChars="0" w:firstLine="0"/>
+      </w:pPr>
+      <w:r>
+        <w:rPr>
+          <w:rFonts w:hint="eastAsia"/>
+          <w:noProof/>
+        </w:rPr>
+        <w:drawing>
+          <wp:inline distT="0" distB="0" distL="0" distR="0">
+            <wp:extent cx="2236670" cy="1871932"/>
+            <wp:effectExtent l="0" t="0" r="0" b="0"/>
+            <wp:docPr id="8" name="图片 8"/>
+            <wp:cNvGraphicFramePr>
+              <a:graphicFrameLocks xmlns:a="http://schemas.openxmlformats.org/drawingml/2006/main" noChangeAspect="1"/>
+            </wp:cNvGraphicFramePr>
+            <a:graphic xmlns:a="http://schemas.openxmlformats.org/drawingml/2006/main">
+              <a:graphicData uri="http://schemas.openxmlformats.org/drawingml/2006/picture">
+                <pic:pic xmlns:pic="http://schemas.openxmlformats.org/drawingml/2006/picture">
+                  <pic:nvPicPr>
+                    <pic:cNvPr id="0" name="Picture 2"/>
+                    <pic:cNvPicPr>
+                      <a:picLocks noChangeAspect="1" noChangeArrowheads="1"/>
+                    </pic:cNvPicPr>
+                  </pic:nvPicPr>
+                  <pic:blipFill>
+                    <a:blip r:embed="rId7" cstate="print">
+                      <a:extLst>
+                        <a:ext uri="{28A0092B-C50C-407E-A947-70E740481C1C}">
+                          <a14:useLocalDpi xmlns:a14="http://schemas.microsoft.com/office/drawing/2010/main" val="0"/>
+                        </a:ext>
+                      </a:extLst>
+                    </a:blip>
+                    <a:srcRect/>
+                    <a:stretch>
+                      <a:fillRect/>
+                    </a:stretch>
+                  </pic:blipFill>
+                  <pic:spPr bwMode="auto">
+                    <a:xfrm>
+                      <a:off x="0" y="0"/>
+                      <a:ext cx="2240127" cy="1874825"/>
+                    </a:xfrm>
+                    <a:prstGeom prst="rect">
+                      <a:avLst/>
+                    </a:prstGeom>
+                    <a:noFill/>
+                    <a:ln>
+                      <a:noFill/>
+                    </a:ln>
+                  </pic:spPr>
+                </pic:pic>
+              </a:graphicData>
+            </a:graphic>
+          </wp:inline>
+        </w:drawing>
+      </w:r>
+    </w:p>
+    <w:p>
+      <w:pPr>
+        <w:pStyle w:val="a3"/>
         <w:numPr>
           <w:ilvl w:val="0"/>
           <w:numId w:val="6"/>
@@ -830,6 +751,66 @@
     <w:p>
       <w:pPr>
         <w:pStyle w:val="a3"/>
+        <w:ind w:left="420" w:firstLineChars="0" w:firstLine="0"/>
+      </w:pPr>
+      <w:r>
+        <w:rPr>
+          <w:rFonts w:hint="eastAsia"/>
+          <w:noProof/>
+        </w:rPr>
+        <w:drawing>
+          <wp:inline distT="0" distB="0" distL="0" distR="0">
+            <wp:extent cx="4214738" cy="1956219"/>
+            <wp:effectExtent l="0" t="0" r="0" b="6350"/>
+            <wp:docPr id="7" name="图片 7"/>
+            <wp:cNvGraphicFramePr>
+              <a:graphicFrameLocks xmlns:a="http://schemas.openxmlformats.org/drawingml/2006/main" noChangeAspect="1"/>
+            </wp:cNvGraphicFramePr>
+            <a:graphic xmlns:a="http://schemas.openxmlformats.org/drawingml/2006/main">
+              <a:graphicData uri="http://schemas.openxmlformats.org/drawingml/2006/picture">
+                <pic:pic xmlns:pic="http://schemas.openxmlformats.org/drawingml/2006/picture">
+                  <pic:nvPicPr>
+                    <pic:cNvPr id="0" name="Picture 1"/>
+                    <pic:cNvPicPr>
+                      <a:picLocks noChangeAspect="1" noChangeArrowheads="1"/>
+                    </pic:cNvPicPr>
+                  </pic:nvPicPr>
+                  <pic:blipFill>
+                    <a:blip r:embed="rId8" cstate="print">
+                      <a:extLst>
+                        <a:ext uri="{28A0092B-C50C-407E-A947-70E740481C1C}">
+                          <a14:useLocalDpi xmlns:a14="http://schemas.microsoft.com/office/drawing/2010/main" val="0"/>
+                        </a:ext>
+                      </a:extLst>
+                    </a:blip>
+                    <a:srcRect/>
+                    <a:stretch>
+                      <a:fillRect/>
+                    </a:stretch>
+                  </pic:blipFill>
+                  <pic:spPr bwMode="auto">
+                    <a:xfrm>
+                      <a:off x="0" y="0"/>
+                      <a:ext cx="4216018" cy="1956813"/>
+                    </a:xfrm>
+                    <a:prstGeom prst="rect">
+                      <a:avLst/>
+                    </a:prstGeom>
+                    <a:noFill/>
+                    <a:ln>
+                      <a:noFill/>
+                    </a:ln>
+                  </pic:spPr>
+                </pic:pic>
+              </a:graphicData>
+            </a:graphic>
+          </wp:inline>
+        </w:drawing>
+      </w:r>
+    </w:p>
+    <w:p>
+      <w:pPr>
+        <w:pStyle w:val="a3"/>
         <w:numPr>
           <w:ilvl w:val="0"/>
           <w:numId w:val="6"/>
@@ -910,15 +891,13 @@
         <w:pStyle w:val="a3"/>
         <w:ind w:left="420" w:firstLineChars="0" w:firstLine="0"/>
         <w:jc w:val="center"/>
-        <w:rPr>
-          <w:rFonts w:hint="eastAsia"/>
-        </w:rPr>
       </w:pPr>
       <w:r>
         <w:rPr>
           <w:rFonts w:hint="eastAsia"/>
           <w:noProof/>
         </w:rPr>
+        <w:lastRenderedPageBreak/>
         <w:drawing>
           <wp:inline distT="0" distB="0" distL="0" distR="0">
             <wp:extent cx="2609850" cy="2281525"/>
@@ -937,7 +916,7 @@
                     </pic:cNvPicPr>
                   </pic:nvPicPr>
                   <pic:blipFill>
-                    <a:blip r:embed="rId5" cstate="print">
+                    <a:blip r:embed="rId9" cstate="print">
                       <a:extLst>
                         <a:ext uri="{28A0092B-C50C-407E-A947-70E740481C1C}">
                           <a14:useLocalDpi xmlns:a14="http://schemas.microsoft.com/office/drawing/2010/main" val="0"/>
@@ -977,8 +956,15 @@
       <w:r>
         <w:rPr>
           <w:rFonts w:hint="eastAsia"/>
-        </w:rPr>
-        <w:t>螺旋模型将瀑布模型和演化模型结合起来，加入了两种模型均忽略的风险分析。</w:t>
+          <w:b/>
+        </w:rPr>
+        <w:t>螺旋模型</w:t>
+      </w:r>
+      <w:r>
+        <w:rPr>
+          <w:rFonts w:hint="eastAsia"/>
+        </w:rPr>
+        <w:t>将瀑布模型和演化模型结合起来，加入了两种模型均忽略的风险分析。</w:t>
       </w:r>
       <w:r>
         <w:rPr>
@@ -1061,7 +1047,6 @@
           <w:rFonts w:hint="eastAsia"/>
           <w:noProof/>
         </w:rPr>
-        <w:lastRenderedPageBreak/>
         <w:drawing>
           <wp:inline distT="0" distB="0" distL="0" distR="0">
             <wp:extent cx="3162300" cy="2764476"/>
@@ -1080,7 +1065,7 @@
                     </pic:cNvPicPr>
                   </pic:nvPicPr>
                   <pic:blipFill>
-                    <a:blip r:embed="rId5" cstate="print">
+                    <a:blip r:embed="rId9" cstate="print">
                       <a:extLst>
                         <a:ext uri="{28A0092B-C50C-407E-A947-70E740481C1C}">
                           <a14:useLocalDpi xmlns:a14="http://schemas.microsoft.com/office/drawing/2010/main" val="0"/>
@@ -1114,6 +1099,67 @@
     </w:p>
     <w:p>
       <w:pPr>
+        <w:ind w:left="420"/>
+        <w:jc w:val="center"/>
+      </w:pPr>
+      <w:r>
+        <w:rPr>
+          <w:rFonts w:hint="eastAsia"/>
+          <w:noProof/>
+        </w:rPr>
+        <w:lastRenderedPageBreak/>
+        <w:drawing>
+          <wp:inline distT="0" distB="0" distL="0" distR="0">
+            <wp:extent cx="3950898" cy="3398240"/>
+            <wp:effectExtent l="0" t="0" r="0" b="0"/>
+            <wp:docPr id="9" name="图片 9"/>
+            <wp:cNvGraphicFramePr>
+              <a:graphicFrameLocks xmlns:a="http://schemas.openxmlformats.org/drawingml/2006/main" noChangeAspect="1"/>
+            </wp:cNvGraphicFramePr>
+            <a:graphic xmlns:a="http://schemas.openxmlformats.org/drawingml/2006/main">
+              <a:graphicData uri="http://schemas.openxmlformats.org/drawingml/2006/picture">
+                <pic:pic xmlns:pic="http://schemas.openxmlformats.org/drawingml/2006/picture">
+                  <pic:nvPicPr>
+                    <pic:cNvPr id="0" name="Picture 3"/>
+                    <pic:cNvPicPr>
+                      <a:picLocks noChangeAspect="1" noChangeArrowheads="1"/>
+                    </pic:cNvPicPr>
+                  </pic:nvPicPr>
+                  <pic:blipFill>
+                    <a:blip r:embed="rId10" cstate="print">
+                      <a:extLst>
+                        <a:ext uri="{28A0092B-C50C-407E-A947-70E740481C1C}">
+                          <a14:useLocalDpi xmlns:a14="http://schemas.microsoft.com/office/drawing/2010/main" val="0"/>
+                        </a:ext>
+                      </a:extLst>
+                    </a:blip>
+                    <a:srcRect/>
+                    <a:stretch>
+                      <a:fillRect/>
+                    </a:stretch>
+                  </pic:blipFill>
+                  <pic:spPr bwMode="auto">
+                    <a:xfrm>
+                      <a:off x="0" y="0"/>
+                      <a:ext cx="3958436" cy="3404724"/>
+                    </a:xfrm>
+                    <a:prstGeom prst="rect">
+                      <a:avLst/>
+                    </a:prstGeom>
+                    <a:noFill/>
+                    <a:ln>
+                      <a:noFill/>
+                    </a:ln>
+                  </pic:spPr>
+                </pic:pic>
+              </a:graphicData>
+            </a:graphic>
+          </wp:inline>
+        </w:drawing>
+      </w:r>
+    </w:p>
+    <w:p>
+      <w:pPr>
         <w:pStyle w:val="a3"/>
         <w:numPr>
           <w:ilvl w:val="0"/>
@@ -1125,22 +1171,13 @@
         <w:rPr>
           <w:rFonts w:hint="eastAsia"/>
         </w:rPr>
-        <w:t>喷泉</w:t>
-      </w:r>
-      <w:r>
-        <w:rPr>
-          <w:rFonts w:hint="eastAsia"/>
-        </w:rPr>
-        <w:t>模型</w:t>
+        <w:t>喷泉模型</w:t>
       </w:r>
     </w:p>
     <w:p>
       <w:pPr>
         <w:pStyle w:val="a3"/>
         <w:ind w:left="420" w:firstLineChars="0" w:firstLine="0"/>
-        <w:rPr>
-          <w:rFonts w:hint="eastAsia"/>
-        </w:rPr>
       </w:pPr>
       <w:r>
         <w:rPr>
@@ -1177,7 +1214,7 @@
                     </pic:cNvPicPr>
                   </pic:nvPicPr>
                   <pic:blipFill>
-                    <a:blip r:embed="rId6">
+                    <a:blip r:embed="rId11">
                       <a:extLst>
                         <a:ext uri="{28A0092B-C50C-407E-A947-70E740481C1C}">
                           <a14:useLocalDpi xmlns:a14="http://schemas.microsoft.com/office/drawing/2010/main" val="0"/>
@@ -1222,13 +1259,7 @@
         <w:rPr>
           <w:rFonts w:hint="eastAsia"/>
         </w:rPr>
-        <w:t>基于构建的开发</w:t>
-      </w:r>
-      <w:r>
-        <w:rPr>
-          <w:rFonts w:hint="eastAsia"/>
-        </w:rPr>
-        <w:t>模型</w:t>
+        <w:t>基于构建的开发模型</w:t>
       </w:r>
     </w:p>
     <w:p>
@@ -1260,7 +1291,7 @@
                     </pic:cNvPicPr>
                   </pic:nvPicPr>
                   <pic:blipFill>
-                    <a:blip r:embed="rId7" cstate="print">
+                    <a:blip r:embed="rId12" cstate="print">
                       <a:extLst>
                         <a:ext uri="{28A0092B-C50C-407E-A947-70E740481C1C}">
                           <a14:useLocalDpi xmlns:a14="http://schemas.microsoft.com/office/drawing/2010/main" val="0"/>
@@ -1305,13 +1336,7 @@
         <w:rPr>
           <w:rFonts w:hint="eastAsia"/>
         </w:rPr>
-        <w:t>形式化方法</w:t>
-      </w:r>
-      <w:r>
-        <w:rPr>
-          <w:rFonts w:hint="eastAsia"/>
-        </w:rPr>
-        <w:t>模型</w:t>
+        <w:t>形式化方法模型</w:t>
       </w:r>
     </w:p>
     <w:p>
@@ -1358,15 +1383,18 @@
       <w:pPr>
         <w:pStyle w:val="a3"/>
         <w:ind w:left="420" w:firstLineChars="0" w:firstLine="0"/>
-        <w:rPr>
-          <w:rFonts w:hint="eastAsia"/>
-        </w:rPr>
       </w:pPr>
       <w:r>
         <w:rPr>
           <w:rFonts w:hint="eastAsia"/>
         </w:rPr>
         <w:t>由结构化分析、结构化设计、结构化程序设计构成，是一种面向数据流的开发方法。</w:t>
+      </w:r>
+      <w:r>
+        <w:rPr>
+          <w:rFonts w:hint="eastAsia"/>
+        </w:rPr>
+        <w:t>适合于数据处理领域的问题，但是不适合解决大规模的、特别复杂的项目，且难以适应需求的变化。</w:t>
       </w:r>
     </w:p>
     <w:p>
@@ -1389,15 +1417,24 @@
       <w:pPr>
         <w:pStyle w:val="a3"/>
         <w:ind w:left="420" w:firstLineChars="0" w:firstLine="0"/>
-        <w:rPr>
-          <w:rFonts w:hint="eastAsia"/>
-        </w:rPr>
       </w:pPr>
       <w:r>
         <w:rPr>
           <w:rFonts w:hint="eastAsia"/>
         </w:rPr>
         <w:t>是一种面向数据结构的开发方法。</w:t>
+      </w:r>
+      <w:r>
+        <w:rPr>
+          <w:rFonts w:hint="eastAsia"/>
+        </w:rPr>
+        <w:t>以数据结构为驱动，适合于小规模的项目。</w:t>
+      </w:r>
+      <w:r>
+        <w:rPr>
+          <w:rFonts w:hint="eastAsia"/>
+        </w:rPr>
+        <w:t>适用于时序特点较强的系统，包括数据处理系统和一些实时控制系统。</w:t>
       </w:r>
     </w:p>
     <w:p>
@@ -1420,9 +1457,6 @@
       <w:pPr>
         <w:pStyle w:val="a3"/>
         <w:ind w:left="420" w:firstLineChars="0" w:firstLine="0"/>
-        <w:rPr>
-          <w:rFonts w:hint="eastAsia"/>
-        </w:rPr>
       </w:pPr>
       <w:r>
         <w:rPr>
@@ -1463,9 +1497,6 @@
       <w:pPr>
         <w:pStyle w:val="a3"/>
         <w:ind w:left="420" w:firstLineChars="0" w:firstLine="0"/>
-        <w:rPr>
-          <w:rFonts w:hint="eastAsia"/>
-        </w:rPr>
       </w:pPr>
       <w:r>
         <w:rPr>
@@ -1530,6 +1561,7 @@
           <w:rFonts w:hint="eastAsia"/>
           <w:b/>
         </w:rPr>
+        <w:lastRenderedPageBreak/>
         <w:t>软件项目管理</w:t>
       </w:r>
     </w:p>
@@ -1574,33 +1606,21 @@
     <w:p>
       <w:pPr>
         <w:jc w:val="left"/>
-        <w:rPr>
-          <w:rFonts w:hint="eastAsia"/>
-        </w:rPr>
-      </w:pPr>
-      <w:r>
-        <w:rPr>
-          <w:rFonts w:hint="eastAsia"/>
-        </w:rPr>
-        <w:lastRenderedPageBreak/>
+      </w:pPr>
+    </w:p>
+    <w:p>
+      <w:pPr>
+        <w:jc w:val="left"/>
+      </w:pPr>
+      <w:r>
+        <w:rPr>
+          <w:rFonts w:hint="eastAsia"/>
+        </w:rPr>
         <w:t>进度安排的常用图形描述方法有Gantt图(甘特图)和项目计划评审技术(</w:t>
       </w:r>
       <w:r>
-        <w:t xml:space="preserve">Program </w:t>
-      </w:r>
-      <w:proofErr w:type="spellStart"/>
-      <w:r>
-        <w:t>Evaluation&amp;Review</w:t>
-      </w:r>
-      <w:proofErr w:type="spellEnd"/>
-      <w:r>
-        <w:t xml:space="preserve"> </w:t>
-      </w:r>
-      <w:proofErr w:type="spellStart"/>
-      <w:r>
-        <w:t>Rechnique</w:t>
-      </w:r>
-      <w:proofErr w:type="spellEnd"/>
+        <w:t>Program Evaluation&amp;Review Rechnique</w:t>
+      </w:r>
       <w:r>
         <w:rPr>
           <w:rFonts w:hint="eastAsia"/>
@@ -1644,7 +1664,7 @@
                     </pic:cNvPicPr>
                   </pic:nvPicPr>
                   <pic:blipFill>
-                    <a:blip r:embed="rId8" cstate="print">
+                    <a:blip r:embed="rId13" cstate="print">
                       <a:extLst>
                         <a:ext uri="{28A0092B-C50C-407E-A947-70E740481C1C}">
                           <a14:useLocalDpi xmlns:a14="http://schemas.microsoft.com/office/drawing/2010/main" val="0"/>
@@ -1684,21 +1704,7 @@
         <w:rPr>
           <w:rFonts w:hint="eastAsia"/>
         </w:rPr>
-        <w:t>甘特图不能清晰的反映出</w:t>
-      </w:r>
-      <w:proofErr w:type="gramStart"/>
-      <w:r>
-        <w:rPr>
-          <w:rFonts w:hint="eastAsia"/>
-        </w:rPr>
-        <w:t>各任务</w:t>
-      </w:r>
-      <w:proofErr w:type="gramEnd"/>
-      <w:r>
-        <w:rPr>
-          <w:rFonts w:hint="eastAsia"/>
-        </w:rPr>
-        <w:t>之间的依赖关系，难以确定整个项目的关键所在，也不能反映计划中有潜力的部分。</w:t>
+        <w:t>甘特图不能清晰的反映出各任务之间的依赖关系，难以确定整个项目的关键所在，也不能反映计划中有潜力的部分。</w:t>
       </w:r>
     </w:p>
     <w:p>
@@ -1728,7 +1734,7 @@
                     </pic:cNvPicPr>
                   </pic:nvPicPr>
                   <pic:blipFill>
-                    <a:blip r:embed="rId9" cstate="print">
+                    <a:blip r:embed="rId14" cstate="print">
                       <a:extLst>
                         <a:ext uri="{28A0092B-C50C-407E-A947-70E740481C1C}">
                           <a14:useLocalDpi xmlns:a14="http://schemas.microsoft.com/office/drawing/2010/main" val="0"/>
@@ -1763,9 +1769,6 @@
     <w:p>
       <w:pPr>
         <w:jc w:val="left"/>
-        <w:rPr>
-          <w:rFonts w:hint="eastAsia"/>
-        </w:rPr>
       </w:pPr>
       <w:r>
         <w:rPr>
@@ -1773,6 +1776,475 @@
         </w:rPr>
         <w:t>PERT图不能反映任务之间的并行关系。</w:t>
       </w:r>
+    </w:p>
+    <w:p>
+      <w:pPr>
+        <w:jc w:val="left"/>
+      </w:pPr>
+    </w:p>
+    <w:p>
+      <w:pPr>
+        <w:jc w:val="left"/>
+      </w:pPr>
+    </w:p>
+    <w:p>
+      <w:pPr>
+        <w:jc w:val="left"/>
+        <w:rPr>
+          <w:rFonts w:hint="eastAsia"/>
+          <w:b/>
+        </w:rPr>
+      </w:pPr>
+      <w:r>
+        <w:rPr>
+          <w:rFonts w:hint="eastAsia"/>
+          <w:b/>
+        </w:rPr>
+        <w:t>软件测试</w:t>
+      </w:r>
+    </w:p>
+    <w:p>
+      <w:pPr>
+        <w:jc w:val="left"/>
+      </w:pPr>
+      <w:r>
+        <w:t>McCabe度量法是由Thomas McCabe提出的一种基于程序控制流的复杂性度量方法。McCabe复杂性度量又称环路度量。它认为程序的复杂性很大程度上取决于程序图的复杂性。单一的顺序结构最为简单，循环和选择所构成的环路越多，程序就越复杂。这种方法以图论为工具，先画出程序图，然后用该图的环路数作为程序复杂性的度量值。程序图是</w:t>
+      </w:r>
+      <w:r>
+        <w:lastRenderedPageBreak/>
+        <w:t>退化的程序流程图。也就是说，把程序流程图的每一个处理符号都退化成一个结点，原来连接不同处理符号的流线变成连接不同结点的有向弧，这样得到的有向图就叫做程序图。</w:t>
+      </w:r>
+    </w:p>
+    <w:p>
+      <w:pPr>
+        <w:jc w:val="left"/>
+      </w:pPr>
+      <w:r>
+        <w:t>程序图仅描述程序内部的控制流程，完全不表现对数据的具体操作分支和循环的具体条件。因此，它往往把一个简单的IF语句与循环语句的复杂性看成是一样的，把嵌套的IF语句与CASE的复杂性看成是一样的。</w:t>
+      </w:r>
+    </w:p>
+    <w:p>
+      <w:pPr>
+        <w:jc w:val="left"/>
+      </w:pPr>
+      <w:r>
+        <w:t>根据图论，在一个强连通的有向图G中，环的个数V(G)由以下公式给出：</w:t>
+      </w:r>
+    </w:p>
+    <w:p>
+      <w:pPr>
+        <w:jc w:val="left"/>
+      </w:pPr>
+      <w:r>
+        <w:t>V(G)=m-n+2其中，V(G)是有向图G中环路数，m是图G中弧数，n是图G中结点数，这样就可以使用上式计算环路复杂性了。</w:t>
+      </w:r>
+    </w:p>
+    <w:p>
+      <w:pPr>
+        <w:jc w:val="left"/>
+      </w:pPr>
+      <w:r>
+        <w:drawing>
+          <wp:inline distT="0" distB="0" distL="0" distR="0">
+            <wp:extent cx="3916680" cy="2855595"/>
+            <wp:effectExtent l="0" t="0" r="7620" b="1905"/>
+            <wp:docPr id="11" name="图片 11" descr="http://img.blog.csdn.net/20131105181926406?watermark/2/text/aHR0cDovL2Jsb2cuY3Nkbi5uZXQvcWluZ2R1anVu/font/5a6L5L2T/fontsize/400/fill/I0JBQkFCMA==/dissolve/70/gravity/SouthEast"/>
+            <wp:cNvGraphicFramePr>
+              <a:graphicFrameLocks xmlns:a="http://schemas.openxmlformats.org/drawingml/2006/main" noChangeAspect="1"/>
+            </wp:cNvGraphicFramePr>
+            <a:graphic xmlns:a="http://schemas.openxmlformats.org/drawingml/2006/main">
+              <a:graphicData uri="http://schemas.openxmlformats.org/drawingml/2006/picture">
+                <pic:pic xmlns:pic="http://schemas.openxmlformats.org/drawingml/2006/picture">
+                  <pic:nvPicPr>
+                    <pic:cNvPr id="0" name="Picture 12" descr="http://img.blog.csdn.net/20131105181926406?watermark/2/text/aHR0cDovL2Jsb2cuY3Nkbi5uZXQvcWluZ2R1anVu/font/5a6L5L2T/fontsize/400/fill/I0JBQkFCMA==/dissolve/70/gravity/SouthEast"/>
+                    <pic:cNvPicPr>
+                      <a:picLocks noChangeAspect="1" noChangeArrowheads="1"/>
+                    </pic:cNvPicPr>
+                  </pic:nvPicPr>
+                  <pic:blipFill>
+                    <a:blip r:embed="rId15">
+                      <a:extLst>
+                        <a:ext uri="{28A0092B-C50C-407E-A947-70E740481C1C}">
+                          <a14:useLocalDpi xmlns:a14="http://schemas.microsoft.com/office/drawing/2010/main" val="0"/>
+                        </a:ext>
+                      </a:extLst>
+                    </a:blip>
+                    <a:srcRect/>
+                    <a:stretch>
+                      <a:fillRect/>
+                    </a:stretch>
+                  </pic:blipFill>
+                  <pic:spPr bwMode="auto">
+                    <a:xfrm>
+                      <a:off x="0" y="0"/>
+                      <a:ext cx="3916680" cy="2855595"/>
+                    </a:xfrm>
+                    <a:prstGeom prst="rect">
+                      <a:avLst/>
+                    </a:prstGeom>
+                    <a:noFill/>
+                    <a:ln>
+                      <a:noFill/>
+                    </a:ln>
+                  </pic:spPr>
+                </pic:pic>
+              </a:graphicData>
+            </a:graphic>
+          </wp:inline>
+        </w:drawing>
+      </w:r>
+    </w:p>
+    <w:p>
+      <w:pPr>
+        <w:jc w:val="left"/>
+      </w:pPr>
+      <w:r>
+        <w:t>如图：</w:t>
+      </w:r>
+    </w:p>
+    <w:p>
+      <w:pPr>
+        <w:jc w:val="left"/>
+      </w:pPr>
+      <w:r>
+        <w:rPr>
+          <w:b/>
+          <w:bCs/>
+        </w:rPr>
+        <w:t>弧数： m = 9</w:t>
+      </w:r>
+    </w:p>
+    <w:p>
+      <w:pPr>
+        <w:jc w:val="left"/>
+      </w:pPr>
+      <w:r>
+        <w:rPr>
+          <w:b/>
+          <w:bCs/>
+        </w:rPr>
+        <w:t>结点数：n = 6</w:t>
+      </w:r>
+    </w:p>
+    <w:p>
+      <w:pPr>
+        <w:jc w:val="left"/>
+      </w:pPr>
+      <w:r>
+        <w:rPr>
+          <w:b/>
+          <w:bCs/>
+        </w:rPr>
+        <w:t>McCabe度量法计算环路复杂性为： V(G) = m - n + 2 = 5</w:t>
+      </w:r>
+    </w:p>
+    <w:p>
+      <w:pPr>
+        <w:jc w:val="left"/>
+      </w:pPr>
+    </w:p>
+    <w:p>
+      <w:pPr>
+        <w:jc w:val="left"/>
+      </w:pPr>
+      <w:r>
+        <w:rPr>
+          <w:rFonts w:hint="eastAsia"/>
+        </w:rPr>
+        <w:t>软考软件设计师</w:t>
+      </w:r>
+      <w:r>
+        <w:t>McCabe环路复杂度，09年的两个题，为什么不一样？</w:t>
+      </w:r>
+    </w:p>
+    <w:p>
+      <w:pPr>
+        <w:jc w:val="left"/>
+      </w:pPr>
+      <w:r>
+        <w:t>为什么上半年的答案是8-7+2=3 弧数为8，节点为7，没问题；</w:t>
+      </w:r>
+      <w:r>
+        <w:br/>
+        <w:t>下半年的却是9-7+2=4  下半年的弧为什么不是10呢 ？谢谢！</w:t>
+      </w:r>
+    </w:p>
+    <w:p>
+      <w:pPr>
+        <w:jc w:val="left"/>
+      </w:pPr>
+      <w:r>
+        <w:lastRenderedPageBreak/>
+        <w:drawing>
+          <wp:inline distT="0" distB="0" distL="0" distR="0">
+            <wp:extent cx="3191510" cy="5400040"/>
+            <wp:effectExtent l="0" t="0" r="8890" b="0"/>
+            <wp:docPr id="14" name="图片 14" descr="http://a.hiphotos.baidu.com/zhidao/pic/item/a044ad345982b2b7481cdbb331adcbef77099bc2.jpg">
+              <a:hlinkClick xmlns:a="http://schemas.openxmlformats.org/drawingml/2006/main" r:id="rId16" tgtFrame="&quot;_blank&quot;" tooltip="&quot;点击查看大图&quot;"/>
+            </wp:docPr>
+            <wp:cNvGraphicFramePr>
+              <a:graphicFrameLocks xmlns:a="http://schemas.openxmlformats.org/drawingml/2006/main" noChangeAspect="1"/>
+            </wp:cNvGraphicFramePr>
+            <a:graphic xmlns:a="http://schemas.openxmlformats.org/drawingml/2006/main">
+              <a:graphicData uri="http://schemas.openxmlformats.org/drawingml/2006/picture">
+                <pic:pic xmlns:pic="http://schemas.openxmlformats.org/drawingml/2006/picture">
+                  <pic:nvPicPr>
+                    <pic:cNvPr id="0" name="Picture 30" descr="http://a.hiphotos.baidu.com/zhidao/pic/item/a044ad345982b2b7481cdbb331adcbef77099bc2.jpg">
+                      <a:hlinkClick r:id="rId16" tgtFrame="&quot;_blank&quot;" tooltip="&quot;点击查看大图&quot;"/>
+                    </pic:cNvPr>
+                    <pic:cNvPicPr>
+                      <a:picLocks noChangeAspect="1" noChangeArrowheads="1"/>
+                    </pic:cNvPicPr>
+                  </pic:nvPicPr>
+                  <pic:blipFill>
+                    <a:blip r:embed="rId17">
+                      <a:extLst>
+                        <a:ext uri="{28A0092B-C50C-407E-A947-70E740481C1C}">
+                          <a14:useLocalDpi xmlns:a14="http://schemas.microsoft.com/office/drawing/2010/main" val="0"/>
+                        </a:ext>
+                      </a:extLst>
+                    </a:blip>
+                    <a:srcRect/>
+                    <a:stretch>
+                      <a:fillRect/>
+                    </a:stretch>
+                  </pic:blipFill>
+                  <pic:spPr bwMode="auto">
+                    <a:xfrm>
+                      <a:off x="0" y="0"/>
+                      <a:ext cx="3191510" cy="5400040"/>
+                    </a:xfrm>
+                    <a:prstGeom prst="rect">
+                      <a:avLst/>
+                    </a:prstGeom>
+                    <a:noFill/>
+                    <a:ln>
+                      <a:noFill/>
+                    </a:ln>
+                  </pic:spPr>
+                </pic:pic>
+              </a:graphicData>
+            </a:graphic>
+          </wp:inline>
+        </w:drawing>
+      </w:r>
+    </w:p>
+    <w:p>
+      <w:pPr>
+        <w:jc w:val="left"/>
+      </w:pPr>
+      <w:r>
+        <w:t>这个啊，我也困惑了好久，后来找资料看了下，计算方法其实有3种：</w:t>
+      </w:r>
+    </w:p>
+    <w:p>
+      <w:pPr>
+        <w:jc w:val="left"/>
+      </w:pPr>
+      <w:r>
+        <w:t>环形复杂度定量度量程序的逻辑复杂度。描绘程序控制流的流图之后，可以用下述3种方法中的任何一种来计算环形复杂度。</w:t>
+      </w:r>
+      <w:r>
+        <w:br/>
+        <w:t>（1）流图中的区域数等于环形复杂度。</w:t>
+      </w:r>
+      <w:r>
+        <w:br/>
+        <w:t>（2）流图G的环形复杂度V(G)=E-N+2，其中，E是流图中边的条数，N是结点数。</w:t>
+      </w:r>
+      <w:r>
+        <w:br/>
+        <w:t>（3）流图G的环形复杂度V(G)=P+1，其中，P是流图中判定结点的数目。</w:t>
+      </w:r>
+    </w:p>
+    <w:p>
+      <w:pPr>
+        <w:jc w:val="left"/>
+      </w:pPr>
+      <w:r>
+        <w:t>自己是这样理解的：</w:t>
+      </w:r>
+    </w:p>
+    <w:p>
+      <w:pPr>
+        <w:jc w:val="left"/>
+      </w:pPr>
+      <w:r>
+        <w:t>       这种环路度量法，计算的思路是这样的：它是考虑控制的复杂程度，即条件选择的分支繁杂程度。</w:t>
+      </w:r>
+    </w:p>
+    <w:p>
+      <w:pPr>
+        <w:jc w:val="left"/>
+      </w:pPr>
+      <w:r>
+        <w:t>       这个可能比较抽象，还是用例题来说吧。看图：</w:t>
+      </w:r>
+    </w:p>
+    <w:p>
+      <w:pPr>
+        <w:jc w:val="left"/>
+      </w:pPr>
+      <w:r>
+        <w:lastRenderedPageBreak/>
+        <w:drawing>
+          <wp:inline distT="0" distB="0" distL="0" distR="0">
+            <wp:extent cx="3191510" cy="5400040"/>
+            <wp:effectExtent l="0" t="0" r="8890" b="0"/>
+            <wp:docPr id="16" name="图片 16" descr="http://c.hiphotos.baidu.com/zhidao/wh%3D600%2C800/sign=b3a0e7b9d01373f0f56a6799943f67c3/6d81800a19d8bc3ed3d67908838ba61ea9d34511.jpg">
+              <a:hlinkClick xmlns:a="http://schemas.openxmlformats.org/drawingml/2006/main" r:id="rId18" tgtFrame="&quot;_blank&quot;" tooltip="&quot;点击查看大图&quot;"/>
+            </wp:docPr>
+            <wp:cNvGraphicFramePr>
+              <a:graphicFrameLocks xmlns:a="http://schemas.openxmlformats.org/drawingml/2006/main" noChangeAspect="1"/>
+            </wp:cNvGraphicFramePr>
+            <a:graphic xmlns:a="http://schemas.openxmlformats.org/drawingml/2006/main">
+              <a:graphicData uri="http://schemas.openxmlformats.org/drawingml/2006/picture">
+                <pic:pic xmlns:pic="http://schemas.openxmlformats.org/drawingml/2006/picture">
+                  <pic:nvPicPr>
+                    <pic:cNvPr id="0" name="Picture 43" descr="http://c.hiphotos.baidu.com/zhidao/wh%3D600%2C800/sign=b3a0e7b9d01373f0f56a6799943f67c3/6d81800a19d8bc3ed3d67908838ba61ea9d34511.jpg">
+                      <a:hlinkClick r:id="rId18" tgtFrame="&quot;_blank&quot;" tooltip="&quot;点击查看大图&quot;"/>
+                    </pic:cNvPr>
+                    <pic:cNvPicPr>
+                      <a:picLocks noChangeAspect="1" noChangeArrowheads="1"/>
+                    </pic:cNvPicPr>
+                  </pic:nvPicPr>
+                  <pic:blipFill>
+                    <a:blip r:embed="rId19">
+                      <a:extLst>
+                        <a:ext uri="{28A0092B-C50C-407E-A947-70E740481C1C}">
+                          <a14:useLocalDpi xmlns:a14="http://schemas.microsoft.com/office/drawing/2010/main" val="0"/>
+                        </a:ext>
+                      </a:extLst>
+                    </a:blip>
+                    <a:srcRect/>
+                    <a:stretch>
+                      <a:fillRect/>
+                    </a:stretch>
+                  </pic:blipFill>
+                  <pic:spPr bwMode="auto">
+                    <a:xfrm>
+                      <a:off x="0" y="0"/>
+                      <a:ext cx="3191510" cy="5400040"/>
+                    </a:xfrm>
+                    <a:prstGeom prst="rect">
+                      <a:avLst/>
+                    </a:prstGeom>
+                    <a:noFill/>
+                    <a:ln>
+                      <a:noFill/>
+                    </a:ln>
+                  </pic:spPr>
+                </pic:pic>
+              </a:graphicData>
+            </a:graphic>
+          </wp:inline>
+        </w:drawing>
+      </w:r>
+    </w:p>
+    <w:p>
+      <w:pPr>
+        <w:jc w:val="left"/>
+      </w:pPr>
+      <w:r>
+        <w:t>分别用三种方法来计算2道题</w:t>
+      </w:r>
+    </w:p>
+    <w:p>
+      <w:pPr>
+        <w:jc w:val="left"/>
+      </w:pPr>
+      <w:r>
+        <w:t>第一题图到了c开始条件判断形成分支D,E；E这里又按条件来判断是否继续到F还是按一个自环做循环然后再到F，然后再回到B</w:t>
+      </w:r>
+    </w:p>
+    <w:p>
+      <w:pPr>
+        <w:jc w:val="left"/>
+      </w:pPr>
+      <w:r>
+        <w:t>（1）流图中的区域数等于环形复杂度。</w:t>
+      </w:r>
+    </w:p>
+    <w:p>
+      <w:pPr>
+        <w:jc w:val="left"/>
+      </w:pPr>
+      <w:r>
+        <w:t>        注意区域块可以看作是按不同条件形成的数据操作分支块，比如橙色块就可以看做满足Z&lt;t那条分支（下面那个图还要满足cond==true）处理的数据操作块，注意了，下面那个图G节点不是有个自环的循环吗？为什么那个循环不自成一块，而节点E的自环就要自成一块呢？你要这样理解：下图的G点不错是有自环，但是这个自环按MCCABE的理解对整个系统的复杂度没影响，其实就是没有形成分支，即数据到了G节点都要做循环，也就是说下图的G节点搞个自环是来干扰大家的，完全可以把它简化成上面图的G点。而E节点的自环注意有个条件P&lt;=5，也就是说这个自环是条件判断的结果，也就是说对复杂度有影响所以不能忽略，假如这里把条件P&lt;=5去掉，也就是说到了E节点先不管三七二十一先来做个循环再去判断然后再去到F的话那E点的自环也应该忽略。</w:t>
+      </w:r>
+    </w:p>
+    <w:p>
+      <w:pPr>
+        <w:jc w:val="left"/>
+      </w:pPr>
+      <w:r>
+        <w:t>所以按区域划分：上图3块，下图4块。复杂度分别是：3，4</w:t>
+      </w:r>
+      <w:r>
+        <w:br/>
+        <w:t>（2）流图G的环形复杂度V(G)=E-N+2，其中，E是流图中边的条数，N是结点数。</w:t>
+      </w:r>
+    </w:p>
+    <w:p>
+      <w:pPr>
+        <w:jc w:val="left"/>
+      </w:pPr>
+      <w:r>
+        <w:t>有了前面的分析，现在就好做了：</w:t>
+      </w:r>
+    </w:p>
+    <w:p>
+      <w:pPr>
+        <w:jc w:val="left"/>
+      </w:pPr>
+      <w:r>
+        <w:lastRenderedPageBreak/>
+        <w:t>上图：8-7+2=3</w:t>
+      </w:r>
+    </w:p>
+    <w:p>
+      <w:pPr>
+        <w:jc w:val="left"/>
+      </w:pPr>
+      <w:r>
+        <w:t>下图：9-7+2=4（注意E不是10，因为G节点的自环弧线要忽略掉）</w:t>
+      </w:r>
+      <w:r>
+        <w:br/>
+        <w:t>（3）流图G的环形复杂度V(G)=P+1，其中，P是流图中判定结点的数目。</w:t>
+      </w:r>
+    </w:p>
+    <w:p>
+      <w:pPr>
+        <w:jc w:val="left"/>
+      </w:pPr>
+      <w:r>
+        <w:t>      判断节点：</w:t>
+      </w:r>
+    </w:p>
+    <w:p>
+      <w:pPr>
+        <w:jc w:val="left"/>
+      </w:pPr>
+      <w:r>
+        <w:t>      上图：C,E，2个点，复杂度2+1=3</w:t>
+      </w:r>
+    </w:p>
+    <w:p>
+      <w:pPr>
+        <w:jc w:val="left"/>
+      </w:pPr>
+      <w:r>
+        <w:t>      下图：CED,3个点，复杂度3+1=4</w:t>
+      </w:r>
+    </w:p>
+    <w:p>
+      <w:pPr>
+        <w:jc w:val="left"/>
+        <w:rPr>
+          <w:rFonts w:hint="eastAsia"/>
+        </w:rPr>
+      </w:pPr>
       <w:bookmarkStart w:id="0" w:name="_GoBack"/>
       <w:bookmarkEnd w:id="0"/>
     </w:p>
@@ -1784,6 +2256,44 @@
     </w:sectPr>
   </w:body>
 </w:document>
+</file>
+
+<file path=word/endnotes.xml><?xml version="1.0" encoding="utf-8"?>
+<w:endnotes xmlns:wpc="http://schemas.microsoft.com/office/word/2010/wordprocessingCanvas" xmlns:cx="http://schemas.microsoft.com/office/drawing/2014/chartex" xmlns:cx1="http://schemas.microsoft.com/office/drawing/2015/9/8/chartex" xmlns:mc="http://schemas.openxmlformats.org/markup-compatibility/2006" xmlns:o="urn:schemas-microsoft-com:office:office" xmlns:r="http://schemas.openxmlformats.org/officeDocument/2006/relationships" xmlns:m="http://schemas.openxmlformats.org/officeDocument/2006/math" xmlns:v="urn:schemas-microsoft-com:vml" xmlns:wp14="http://schemas.microsoft.com/office/word/2010/wordprocessingDrawing" xmlns:wp="http://schemas.openxmlformats.org/drawingml/2006/wordprocessingDrawing" xmlns:w10="urn:schemas-microsoft-com:office:word" xmlns:w="http://schemas.openxmlformats.org/wordprocessingml/2006/main" xmlns:w14="http://schemas.microsoft.com/office/word/2010/wordml" xmlns:w15="http://schemas.microsoft.com/office/word/2012/wordml" xmlns:w16se="http://schemas.microsoft.com/office/word/2015/wordml/symex" xmlns:wpg="http://schemas.microsoft.com/office/word/2010/wordprocessingGroup" xmlns:wpi="http://schemas.microsoft.com/office/word/2010/wordprocessingInk" xmlns:wne="http://schemas.microsoft.com/office/word/2006/wordml" xmlns:wps="http://schemas.microsoft.com/office/word/2010/wordprocessingShape" mc:Ignorable="w14 w15 w16se wp14">
+  <w:endnote w:type="separator" w:id="-1">
+    <w:p>
+      <w:r>
+        <w:separator/>
+      </w:r>
+    </w:p>
+  </w:endnote>
+  <w:endnote w:type="continuationSeparator" w:id="0">
+    <w:p>
+      <w:r>
+        <w:continuationSeparator/>
+      </w:r>
+    </w:p>
+  </w:endnote>
+</w:endnotes>
+</file>
+
+<file path=word/footnotes.xml><?xml version="1.0" encoding="utf-8"?>
+<w:footnotes xmlns:wpc="http://schemas.microsoft.com/office/word/2010/wordprocessingCanvas" xmlns:cx="http://schemas.microsoft.com/office/drawing/2014/chartex" xmlns:cx1="http://schemas.microsoft.com/office/drawing/2015/9/8/chartex" xmlns:mc="http://schemas.openxmlformats.org/markup-compatibility/2006" xmlns:o="urn:schemas-microsoft-com:office:office" xmlns:r="http://schemas.openxmlformats.org/officeDocument/2006/relationships" xmlns:m="http://schemas.openxmlformats.org/officeDocument/2006/math" xmlns:v="urn:schemas-microsoft-com:vml" xmlns:wp14="http://schemas.microsoft.com/office/word/2010/wordprocessingDrawing" xmlns:wp="http://schemas.openxmlformats.org/drawingml/2006/wordprocessingDrawing" xmlns:w10="urn:schemas-microsoft-com:office:word" xmlns:w="http://schemas.openxmlformats.org/wordprocessingml/2006/main" xmlns:w14="http://schemas.microsoft.com/office/word/2010/wordml" xmlns:w15="http://schemas.microsoft.com/office/word/2012/wordml" xmlns:w16se="http://schemas.microsoft.com/office/word/2015/wordml/symex" xmlns:wpg="http://schemas.microsoft.com/office/word/2010/wordprocessingGroup" xmlns:wpi="http://schemas.microsoft.com/office/word/2010/wordprocessingInk" xmlns:wne="http://schemas.microsoft.com/office/word/2006/wordml" xmlns:wps="http://schemas.microsoft.com/office/word/2010/wordprocessingShape" mc:Ignorable="w14 w15 w16se wp14">
+  <w:footnote w:type="separator" w:id="-1">
+    <w:p>
+      <w:r>
+        <w:separator/>
+      </w:r>
+    </w:p>
+  </w:footnote>
+  <w:footnote w:type="continuationSeparator" w:id="0">
+    <w:p>
+      <w:r>
+        <w:continuationSeparator/>
+      </w:r>
+    </w:p>
+  </w:footnote>
+</w:footnotes>
 </file>
 
 <file path=word/numbering.xml><?xml version="1.0" encoding="utf-8"?>
@@ -2990,7 +3500,6 @@
   <w:style w:type="character" w:default="1" w:styleId="a0">
     <w:name w:val="Default Paragraph Font"/>
     <w:uiPriority w:val="1"/>
-    <w:semiHidden/>
     <w:unhideWhenUsed/>
   </w:style>
   <w:style w:type="table" w:default="1" w:styleId="a1">
@@ -3023,6 +3532,82 @@
     <w:pPr>
       <w:ind w:firstLineChars="200" w:firstLine="420"/>
     </w:pPr>
+  </w:style>
+  <w:style w:type="paragraph" w:styleId="a4">
+    <w:name w:val="header"/>
+    <w:basedOn w:val="a"/>
+    <w:link w:val="a5"/>
+    <w:uiPriority w:val="99"/>
+    <w:unhideWhenUsed/>
+    <w:rsid w:val="00B07FA2"/>
+    <w:pPr>
+      <w:pBdr>
+        <w:bottom w:val="single" w:sz="6" w:space="1" w:color="auto"/>
+      </w:pBdr>
+      <w:tabs>
+        <w:tab w:val="center" w:pos="4153"/>
+        <w:tab w:val="right" w:pos="8306"/>
+      </w:tabs>
+      <w:snapToGrid w:val="0"/>
+      <w:jc w:val="center"/>
+    </w:pPr>
+    <w:rPr>
+      <w:sz w:val="18"/>
+      <w:szCs w:val="18"/>
+    </w:rPr>
+  </w:style>
+  <w:style w:type="character" w:customStyle="1" w:styleId="a5">
+    <w:name w:val="页眉 字符"/>
+    <w:basedOn w:val="a0"/>
+    <w:link w:val="a4"/>
+    <w:uiPriority w:val="99"/>
+    <w:rsid w:val="00B07FA2"/>
+    <w:rPr>
+      <w:sz w:val="18"/>
+      <w:szCs w:val="18"/>
+    </w:rPr>
+  </w:style>
+  <w:style w:type="paragraph" w:styleId="a6">
+    <w:name w:val="footer"/>
+    <w:basedOn w:val="a"/>
+    <w:link w:val="a7"/>
+    <w:uiPriority w:val="99"/>
+    <w:unhideWhenUsed/>
+    <w:rsid w:val="00B07FA2"/>
+    <w:pPr>
+      <w:tabs>
+        <w:tab w:val="center" w:pos="4153"/>
+        <w:tab w:val="right" w:pos="8306"/>
+      </w:tabs>
+      <w:snapToGrid w:val="0"/>
+      <w:jc w:val="left"/>
+    </w:pPr>
+    <w:rPr>
+      <w:sz w:val="18"/>
+      <w:szCs w:val="18"/>
+    </w:rPr>
+  </w:style>
+  <w:style w:type="character" w:customStyle="1" w:styleId="a7">
+    <w:name w:val="页脚 字符"/>
+    <w:basedOn w:val="a0"/>
+    <w:link w:val="a6"/>
+    <w:uiPriority w:val="99"/>
+    <w:rsid w:val="00B07FA2"/>
+    <w:rPr>
+      <w:sz w:val="18"/>
+      <w:szCs w:val="18"/>
+    </w:rPr>
+  </w:style>
+  <w:style w:type="character" w:styleId="a8">
+    <w:name w:val="Hyperlink"/>
+    <w:basedOn w:val="a0"/>
+    <w:uiPriority w:val="99"/>
+    <w:unhideWhenUsed/>
+    <w:rsid w:val="00AB3034"/>
+    <w:rPr>
+      <w:color w:val="0563C1" w:themeColor="hyperlink"/>
+      <w:u w:val="single"/>
+    </w:rPr>
   </w:style>
 </w:styles>
 </file>

--- a/软件工程.docx
+++ b/软件工程.docx
@@ -964,7 +964,20 @@
         <w:rPr>
           <w:rFonts w:hint="eastAsia"/>
         </w:rPr>
-        <w:t>将瀑布模型和演化模型结合起来，加入了两种模型均忽略的风险分析。</w:t>
+        <w:t>将瀑布模型和演化模型结合起来，加入了两种模型均忽略的</w:t>
+      </w:r>
+      <w:r>
+        <w:rPr>
+          <w:rFonts w:hint="eastAsia"/>
+          <w:color w:val="FF0000"/>
+        </w:rPr>
+        <w:t>风险分析</w:t>
+      </w:r>
+      <w:r>
+        <w:rPr>
+          <w:rFonts w:hint="eastAsia"/>
+        </w:rPr>
+        <w:t>。</w:t>
       </w:r>
       <w:r>
         <w:rPr>
@@ -1704,7 +1717,20 @@
         <w:rPr>
           <w:rFonts w:hint="eastAsia"/>
         </w:rPr>
-        <w:t>甘特图不能清晰的反映出各任务之间的依赖关系，难以确定整个项目的关键所在，也不能反映计划中有潜力的部分。</w:t>
+        <w:t>甘特图</w:t>
+      </w:r>
+      <w:r>
+        <w:rPr>
+          <w:rFonts w:hint="eastAsia"/>
+          <w:color w:val="FF0000"/>
+        </w:rPr>
+        <w:t>不能清晰的反映出各任务之间的依赖关系，难以确定整个项目的关键所在</w:t>
+      </w:r>
+      <w:r>
+        <w:rPr>
+          <w:rFonts w:hint="eastAsia"/>
+        </w:rPr>
+        <w:t>，也不能反映计划中有潜力的部分。</w:t>
       </w:r>
     </w:p>
     <w:p>
@@ -1769,29 +1795,34 @@
     <w:p>
       <w:pPr>
         <w:jc w:val="left"/>
-      </w:pPr>
-      <w:r>
-        <w:rPr>
-          <w:rFonts w:hint="eastAsia"/>
+        <w:rPr>
+          <w:color w:val="FF0000"/>
+        </w:rPr>
+      </w:pPr>
+      <w:bookmarkStart w:id="0" w:name="_GoBack"/>
+      <w:r>
+        <w:rPr>
+          <w:rFonts w:hint="eastAsia"/>
+          <w:color w:val="FF0000"/>
         </w:rPr>
         <w:t>PERT图不能反映任务之间的并行关系。</w:t>
       </w:r>
     </w:p>
-    <w:p>
-      <w:pPr>
-        <w:jc w:val="left"/>
-      </w:pPr>
-    </w:p>
-    <w:p>
-      <w:pPr>
-        <w:jc w:val="left"/>
-      </w:pPr>
-    </w:p>
-    <w:p>
-      <w:pPr>
-        <w:jc w:val="left"/>
-        <w:rPr>
-          <w:rFonts w:hint="eastAsia"/>
+    <w:bookmarkEnd w:id="0"/>
+    <w:p>
+      <w:pPr>
+        <w:jc w:val="left"/>
+      </w:pPr>
+    </w:p>
+    <w:p>
+      <w:pPr>
+        <w:jc w:val="left"/>
+      </w:pPr>
+    </w:p>
+    <w:p>
+      <w:pPr>
+        <w:jc w:val="left"/>
+        <w:rPr>
           <w:b/>
         </w:rPr>
       </w:pPr>
@@ -1844,6 +1875,9 @@
         <w:jc w:val="left"/>
       </w:pPr>
       <w:r>
+        <w:rPr>
+          <w:noProof/>
+        </w:rPr>
         <w:drawing>
           <wp:inline distT="0" distB="0" distL="0" distR="0">
             <wp:extent cx="3916680" cy="2855595"/>
@@ -1974,6 +2008,9 @@
         <w:jc w:val="left"/>
       </w:pPr>
       <w:r>
+        <w:rPr>
+          <w:noProof/>
+        </w:rPr>
         <w:lastRenderedPageBreak/>
         <w:drawing>
           <wp:inline distT="0" distB="0" distL="0" distR="0">
@@ -2086,6 +2123,9 @@
         <w:jc w:val="left"/>
       </w:pPr>
       <w:r>
+        <w:rPr>
+          <w:noProof/>
+        </w:rPr>
         <w:lastRenderedPageBreak/>
         <w:drawing>
           <wp:inline distT="0" distB="0" distL="0" distR="0">
@@ -2241,12 +2281,7 @@
     <w:p>
       <w:pPr>
         <w:jc w:val="left"/>
-        <w:rPr>
-          <w:rFonts w:hint="eastAsia"/>
-        </w:rPr>
-      </w:pPr>
-      <w:bookmarkStart w:id="0" w:name="_GoBack"/>
-      <w:bookmarkEnd w:id="0"/>
+      </w:pPr>
     </w:p>
     <w:sectPr>
       <w:pgSz w:w="11906" w:h="16838"/>
@@ -3500,6 +3535,7 @@
   <w:style w:type="character" w:default="1" w:styleId="a0">
     <w:name w:val="Default Paragraph Font"/>
     <w:uiPriority w:val="1"/>
+    <w:semiHidden/>
     <w:unhideWhenUsed/>
   </w:style>
   <w:style w:type="table" w:default="1" w:styleId="a1">

--- a/软件工程.docx
+++ b/软件工程.docx
@@ -1055,60 +1055,6 @@
         <w:ind w:left="420"/>
         <w:jc w:val="center"/>
       </w:pPr>
-      <w:r>
-        <w:rPr>
-          <w:rFonts w:hint="eastAsia"/>
-          <w:noProof/>
-        </w:rPr>
-        <w:drawing>
-          <wp:inline distT="0" distB="0" distL="0" distR="0">
-            <wp:extent cx="3162300" cy="2764476"/>
-            <wp:effectExtent l="0" t="0" r="0" b="0"/>
-            <wp:docPr id="2" name="图片 2"/>
-            <wp:cNvGraphicFramePr>
-              <a:graphicFrameLocks xmlns:a="http://schemas.openxmlformats.org/drawingml/2006/main" noChangeAspect="1"/>
-            </wp:cNvGraphicFramePr>
-            <a:graphic xmlns:a="http://schemas.openxmlformats.org/drawingml/2006/main">
-              <a:graphicData uri="http://schemas.openxmlformats.org/drawingml/2006/picture">
-                <pic:pic xmlns:pic="http://schemas.openxmlformats.org/drawingml/2006/picture">
-                  <pic:nvPicPr>
-                    <pic:cNvPr id="0" name="Picture 2"/>
-                    <pic:cNvPicPr>
-                      <a:picLocks noChangeAspect="1" noChangeArrowheads="1"/>
-                    </pic:cNvPicPr>
-                  </pic:nvPicPr>
-                  <pic:blipFill>
-                    <a:blip r:embed="rId9" cstate="print">
-                      <a:extLst>
-                        <a:ext uri="{28A0092B-C50C-407E-A947-70E740481C1C}">
-                          <a14:useLocalDpi xmlns:a14="http://schemas.microsoft.com/office/drawing/2010/main" val="0"/>
-                        </a:ext>
-                      </a:extLst>
-                    </a:blip>
-                    <a:srcRect/>
-                    <a:stretch>
-                      <a:fillRect/>
-                    </a:stretch>
-                  </pic:blipFill>
-                  <pic:spPr bwMode="auto">
-                    <a:xfrm>
-                      <a:off x="0" y="0"/>
-                      <a:ext cx="3171165" cy="2772226"/>
-                    </a:xfrm>
-                    <a:prstGeom prst="rect">
-                      <a:avLst/>
-                    </a:prstGeom>
-                    <a:noFill/>
-                    <a:ln>
-                      <a:noFill/>
-                    </a:ln>
-                  </pic:spPr>
-                </pic:pic>
-              </a:graphicData>
-            </a:graphic>
-          </wp:inline>
-        </w:drawing>
-      </w:r>
     </w:p>
     <w:p>
       <w:pPr>
@@ -1120,7 +1066,6 @@
           <w:rFonts w:hint="eastAsia"/>
           <w:noProof/>
         </w:rPr>
-        <w:lastRenderedPageBreak/>
         <w:drawing>
           <wp:inline distT="0" distB="0" distL="0" distR="0">
             <wp:extent cx="3950898" cy="3398240"/>
@@ -1209,6 +1154,7 @@
           <w:rFonts w:hint="eastAsia"/>
           <w:noProof/>
         </w:rPr>
+        <w:lastRenderedPageBreak/>
         <w:drawing>
           <wp:inline distT="0" distB="0" distL="0" distR="0">
             <wp:extent cx="2076450" cy="3121124"/>
@@ -1285,7 +1231,6 @@
           <w:rFonts w:hint="eastAsia"/>
           <w:noProof/>
         </w:rPr>
-        <w:lastRenderedPageBreak/>
         <w:drawing>
           <wp:inline distT="0" distB="0" distL="0" distR="0">
             <wp:extent cx="4819650" cy="4193629"/>
@@ -1368,6 +1313,7 @@
           <w:b/>
         </w:rPr>
       </w:pPr>
+      <w:bookmarkStart w:id="0" w:name="_GoBack"/>
       <w:r>
         <w:rPr>
           <w:rFonts w:hint="eastAsia"/>
@@ -1401,6 +1347,7 @@
         <w:rPr>
           <w:rFonts w:hint="eastAsia"/>
         </w:rPr>
+        <w:lastRenderedPageBreak/>
         <w:t>由结构化分析、结构化设计、结构化程序设计构成，是一种面向数据流的开发方法。</w:t>
       </w:r>
       <w:r>
@@ -1557,6 +1504,7 @@
         <w:t>总体目标是通过“尽可能早地、持续地对有价值的软件的交付”使客户满意。</w:t>
       </w:r>
     </w:p>
+    <w:bookmarkEnd w:id="0"/>
     <w:p>
       <w:pPr>
         <w:jc w:val="left"/>
@@ -1574,7 +1522,6 @@
           <w:rFonts w:hint="eastAsia"/>
           <w:b/>
         </w:rPr>
-        <w:lastRenderedPageBreak/>
         <w:t>软件项目管理</w:t>
       </w:r>
     </w:p>
@@ -1742,6 +1689,7 @@
           <w:rFonts w:hint="eastAsia"/>
           <w:noProof/>
         </w:rPr>
+        <w:lastRenderedPageBreak/>
         <w:drawing>
           <wp:inline distT="0" distB="0" distL="0" distR="0">
             <wp:extent cx="5274310" cy="3311776"/>
@@ -1799,7 +1747,6 @@
           <w:color w:val="FF0000"/>
         </w:rPr>
       </w:pPr>
-      <w:bookmarkStart w:id="0" w:name="_GoBack"/>
       <w:r>
         <w:rPr>
           <w:rFonts w:hint="eastAsia"/>
@@ -1808,7 +1755,6 @@
         <w:t>PERT图不能反映任务之间的并行关系。</w:t>
       </w:r>
     </w:p>
-    <w:bookmarkEnd w:id="0"/>
     <w:p>
       <w:pPr>
         <w:jc w:val="left"/>
@@ -1839,45 +1785,42 @@
         <w:jc w:val="left"/>
       </w:pPr>
       <w:r>
-        <w:t>McCabe度量法是由Thomas McCabe提出的一种基于程序控制流的复杂性度量方法。McCabe复杂性度量又称环路度量。它认为程序的复杂性很大程度上取决于程序图的复杂性。单一的顺序结构最为简单，循环和选择所构成的环路越多，程序就越复杂。这种方法以图论为工具，先画出程序图，然后用该图的环路数作为程序复杂性的度量值。程序图是</w:t>
-      </w:r>
-      <w:r>
+        <w:t>McCabe度量法是由Thomas McCabe提出的一种基于程序控制流的复杂性度量方法。McCabe复杂性度量又称环路度量。它认为程序的复杂性很大程度上取决于程序图的复杂性。单一的顺序结构最为简单，循环和选择所构成的环路越多，程序就越复杂。这种方法以图论为工具，先画出程序图，然后用该图的环路数作为程序复杂性的度量值。程序图是退化的程序流程图。也就是说，把程序流程图的每一个处理符号都退化成一个结点，原来连接不同处理符号的流线变成连接不同结点的有向弧，这样得到的有向图就叫做程序图。</w:t>
+      </w:r>
+    </w:p>
+    <w:p>
+      <w:pPr>
+        <w:jc w:val="left"/>
+      </w:pPr>
+      <w:r>
+        <w:t>程序图仅描述程序内部的控制流程，完全不表现对数据的具体操作分支和循环的具体条件。因此，它往往把一个简单的IF语句与循环语句的复杂性看成是一样的，把嵌套的IF语句与CASE的复杂性看成是一样的。</w:t>
+      </w:r>
+    </w:p>
+    <w:p>
+      <w:pPr>
+        <w:jc w:val="left"/>
+      </w:pPr>
+      <w:r>
+        <w:t>根据图论，在一个强连通的有向图G中，环的个数V(G)由以下公式给出：</w:t>
+      </w:r>
+    </w:p>
+    <w:p>
+      <w:pPr>
+        <w:jc w:val="left"/>
+      </w:pPr>
+      <w:r>
+        <w:t>V(G)=m-n+2其中，V(G)是有向图G中环路数，m是图G中弧数，n是图G中结点数，这样就可以使用上式计算环路复杂性了。</w:t>
+      </w:r>
+    </w:p>
+    <w:p>
+      <w:pPr>
+        <w:jc w:val="left"/>
+      </w:pPr>
+      <w:r>
+        <w:rPr>
+          <w:noProof/>
+        </w:rPr>
         <w:lastRenderedPageBreak/>
-        <w:t>退化的程序流程图。也就是说，把程序流程图的每一个处理符号都退化成一个结点，原来连接不同处理符号的流线变成连接不同结点的有向弧，这样得到的有向图就叫做程序图。</w:t>
-      </w:r>
-    </w:p>
-    <w:p>
-      <w:pPr>
-        <w:jc w:val="left"/>
-      </w:pPr>
-      <w:r>
-        <w:t>程序图仅描述程序内部的控制流程，完全不表现对数据的具体操作分支和循环的具体条件。因此，它往往把一个简单的IF语句与循环语句的复杂性看成是一样的，把嵌套的IF语句与CASE的复杂性看成是一样的。</w:t>
-      </w:r>
-    </w:p>
-    <w:p>
-      <w:pPr>
-        <w:jc w:val="left"/>
-      </w:pPr>
-      <w:r>
-        <w:t>根据图论，在一个强连通的有向图G中，环的个数V(G)由以下公式给出：</w:t>
-      </w:r>
-    </w:p>
-    <w:p>
-      <w:pPr>
-        <w:jc w:val="left"/>
-      </w:pPr>
-      <w:r>
-        <w:t>V(G)=m-n+2其中，V(G)是有向图G中环路数，m是图G中弧数，n是图G中结点数，这样就可以使用上式计算环路复杂性了。</w:t>
-      </w:r>
-    </w:p>
-    <w:p>
-      <w:pPr>
-        <w:jc w:val="left"/>
-      </w:pPr>
-      <w:r>
-        <w:rPr>
-          <w:noProof/>
-        </w:rPr>
         <w:drawing>
           <wp:inline distT="0" distB="0" distL="0" distR="0">
             <wp:extent cx="3916680" cy="2855595"/>
